--- a/ARQUIVOS (DOCX)/Casos de Uso Especificos.docx
+++ b/ARQUIVOS (DOCX)/Casos de Uso Especificos.docx
@@ -1,6 +1,6 @@
 
 <file path=word/document.xml><?xml version="1.0" encoding="utf-8"?>
-<w:document xmlns:wpc="http://schemas.microsoft.com/office/word/2010/wordprocessingCanvas" xmlns:mc="http://schemas.openxmlformats.org/markup-compatibility/2006" xmlns:o="urn:schemas-microsoft-com:office:office" xmlns:r="http://schemas.openxmlformats.org/officeDocument/2006/relationships" xmlns:m="http://schemas.openxmlformats.org/officeDocument/2006/math" xmlns:v="urn:schemas-microsoft-com:vml" xmlns:wp14="http://schemas.microsoft.com/office/word/2010/wordprocessingDrawing" xmlns:wp="http://schemas.openxmlformats.org/drawingml/2006/wordprocessingDrawing" xmlns:w10="urn:schemas-microsoft-com:office:word" xmlns:w="http://schemas.openxmlformats.org/wordprocessingml/2006/main" xmlns:w14="http://schemas.microsoft.com/office/word/2010/wordml" xmlns:w15="http://schemas.microsoft.com/office/word/2012/wordml" xmlns:wpg="http://schemas.microsoft.com/office/word/2010/wordprocessingGroup" xmlns:wpi="http://schemas.microsoft.com/office/word/2010/wordprocessingInk" xmlns:wne="http://schemas.microsoft.com/office/word/2006/wordml" xmlns:wps="http://schemas.microsoft.com/office/word/2010/wordprocessingShape" mc:Ignorable="w14 w15 wp14">
+<w:document xmlns:wpc="http://schemas.microsoft.com/office/word/2010/wordprocessingCanvas" xmlns:cx="http://schemas.microsoft.com/office/drawing/2014/chartex" xmlns:cx1="http://schemas.microsoft.com/office/drawing/2015/9/8/chartex" xmlns:cx2="http://schemas.microsoft.com/office/drawing/2015/10/21/chartex" xmlns:cx3="http://schemas.microsoft.com/office/drawing/2016/5/9/chartex" xmlns:cx4="http://schemas.microsoft.com/office/drawing/2016/5/10/chartex" xmlns:cx5="http://schemas.microsoft.com/office/drawing/2016/5/11/chartex" xmlns:cx6="http://schemas.microsoft.com/office/drawing/2016/5/12/chartex" xmlns:cx7="http://schemas.microsoft.com/office/drawing/2016/5/13/chartex" xmlns:cx8="http://schemas.microsoft.com/office/drawing/2016/5/14/chartex" xmlns:mc="http://schemas.openxmlformats.org/markup-compatibility/2006" xmlns:o="urn:schemas-microsoft-com:office:office" xmlns:r="http://schemas.openxmlformats.org/officeDocument/2006/relationships" xmlns:m="http://schemas.openxmlformats.org/officeDocument/2006/math" xmlns:v="urn:schemas-microsoft-com:vml" xmlns:wp14="http://schemas.microsoft.com/office/word/2010/wordprocessingDrawing" xmlns:wp="http://schemas.openxmlformats.org/drawingml/2006/wordprocessingDrawing" xmlns:w10="urn:schemas-microsoft-com:office:word" xmlns:w="http://schemas.openxmlformats.org/wordprocessingml/2006/main" xmlns:w14="http://schemas.microsoft.com/office/word/2010/wordml" xmlns:w15="http://schemas.microsoft.com/office/word/2012/wordml" xmlns:w16se="http://schemas.microsoft.com/office/word/2015/wordml/symex" xmlns:wpg="http://schemas.microsoft.com/office/word/2010/wordprocessingGroup" xmlns:wpi="http://schemas.microsoft.com/office/word/2010/wordprocessingInk" xmlns:wne="http://schemas.microsoft.com/office/word/2006/wordml" xmlns:wps="http://schemas.microsoft.com/office/word/2010/wordprocessingShape" mc:Ignorable="w14 w15 w16se wp14">
   <w:body>
     <w:p>
       <w:pPr>
@@ -10,21 +10,256 @@
           <w:sz w:val="24"/>
         </w:rPr>
       </w:pPr>
+      <w:r>
+        <w:rPr>
+          <w:b/>
+          <w:sz w:val="24"/>
+        </w:rPr>
+        <w:t>ESPECIFICAÇÃO</w:t>
+      </w:r>
+      <w:r>
+        <w:rPr>
+          <w:b/>
+          <w:sz w:val="24"/>
+        </w:rPr>
+        <w:t xml:space="preserve"> (24)</w:t>
+      </w:r>
+    </w:p>
+    <w:p>
+      <w:pPr>
+        <w:jc w:val="center"/>
+        <w:rPr>
+          <w:b/>
+          <w:sz w:val="24"/>
+        </w:rPr>
+      </w:pPr>
+      <w:r>
+        <w:rPr>
+          <w:b/>
+          <w:sz w:val="24"/>
+        </w:rPr>
+        <w:t>-------------------------------------------------------------------------------------------------------------------</w:t>
+      </w:r>
+    </w:p>
+    <w:p>
+      <w:pPr>
+        <w:jc w:val="center"/>
+        <w:rPr>
+          <w:b/>
+        </w:rPr>
+      </w:pPr>
+      <w:r>
+        <w:rPr>
+          <w:b/>
+        </w:rPr>
+        <w:t>MANTER CHAMADO</w:t>
+      </w:r>
+    </w:p>
+    <w:p>
+      <w:pPr>
+        <w:ind w:left="708" w:hanging="708"/>
+        <w:jc w:val="both"/>
+      </w:pPr>
+      <w:r>
+        <w:rPr>
+          <w:b/>
+        </w:rPr>
+        <w:t>Cliente</w:t>
+      </w:r>
+      <w:r>
+        <w:t xml:space="preserve"> – </w:t>
+      </w:r>
+      <w:r>
+        <w:t>Abrir</w:t>
+      </w:r>
+      <w:r>
+        <w:t xml:space="preserve"> Chamado</w:t>
+      </w:r>
+      <w:r>
+        <w:t>, Pesquisa</w:t>
+      </w:r>
+      <w:r>
+        <w:t>r</w:t>
+      </w:r>
+      <w:r>
+        <w:t xml:space="preserve"> Chamado</w:t>
+      </w:r>
+      <w:r>
+        <w:t xml:space="preserve"> e</w:t>
+      </w:r>
+      <w:r>
+        <w:t xml:space="preserve"> </w:t>
+      </w:r>
+      <w:r>
+        <w:t>Cancelar Chamado</w:t>
+      </w:r>
+    </w:p>
+    <w:p>
+      <w:pPr>
+        <w:jc w:val="both"/>
+      </w:pPr>
+      <w:r>
+        <w:rPr>
+          <w:b/>
+        </w:rPr>
+        <w:t>Técnico</w:t>
+      </w:r>
+      <w:r>
+        <w:t xml:space="preserve"> – </w:t>
+      </w:r>
+      <w:r>
+        <w:t>Alterar</w:t>
+      </w:r>
+      <w:r>
+        <w:t xml:space="preserve"> </w:t>
+      </w:r>
+      <w:r>
+        <w:t>Chamado</w:t>
+      </w:r>
+      <w:r>
+        <w:t xml:space="preserve">, </w:t>
+      </w:r>
+      <w:r>
+        <w:t>Listar</w:t>
+      </w:r>
+      <w:r>
+        <w:t xml:space="preserve"> Chamado</w:t>
+      </w:r>
+      <w:r>
+        <w:t>, Realizar Atendimento</w:t>
+      </w:r>
+      <w:r>
+        <w:t xml:space="preserve"> e Finalizar Chamado</w:t>
+      </w:r>
+    </w:p>
+    <w:p>
+      <w:pPr>
+        <w:jc w:val="center"/>
+        <w:rPr>
+          <w:b/>
+        </w:rPr>
+      </w:pPr>
+      <w:r>
+        <w:rPr>
+          <w:b/>
+        </w:rPr>
+        <w:t>MANTER EQUIPAMENTO</w:t>
+      </w:r>
+    </w:p>
+    <w:p>
+      <w:pPr>
+        <w:jc w:val="both"/>
+      </w:pPr>
+      <w:r>
+        <w:rPr>
+          <w:b/>
+        </w:rPr>
+        <w:t>Técnico –</w:t>
+      </w:r>
+      <w:r>
+        <w:t xml:space="preserve"> </w:t>
+      </w:r>
+      <w:r>
+        <w:t>Inserir</w:t>
+      </w:r>
+      <w:r>
+        <w:t xml:space="preserve"> </w:t>
+      </w:r>
+      <w:r>
+        <w:t>Eq</w:t>
+      </w:r>
+      <w:r>
+        <w:t xml:space="preserve">uipamento, </w:t>
+      </w:r>
+      <w:r>
+        <w:t>Alterar</w:t>
+      </w:r>
+      <w:r>
+        <w:t xml:space="preserve"> Equipamento, </w:t>
+      </w:r>
+      <w:r>
+        <w:t>Excluir</w:t>
+      </w:r>
+      <w:r>
+        <w:t xml:space="preserve"> Equipamento</w:t>
+      </w:r>
+      <w:r>
+        <w:t xml:space="preserve"> e </w:t>
+      </w:r>
+      <w:r>
+        <w:t>Lista</w:t>
+      </w:r>
+      <w:r>
+        <w:t>r Equipamento</w:t>
+      </w:r>
+    </w:p>
+    <w:p>
+      <w:pPr>
+        <w:jc w:val="center"/>
+        <w:rPr>
+          <w:b/>
+        </w:rPr>
+      </w:pPr>
+      <w:r>
+        <w:rPr>
+          <w:b/>
+        </w:rPr>
+        <w:t>MANTER USUÁRIO</w:t>
+      </w:r>
+    </w:p>
+    <w:p>
+      <w:pPr>
+        <w:jc w:val="both"/>
+      </w:pPr>
+      <w:r>
+        <w:rPr>
+          <w:b/>
+        </w:rPr>
+        <w:t>Admin</w:t>
+      </w:r>
+      <w:r>
+        <w:t xml:space="preserve"> –</w:t>
+      </w:r>
+      <w:r>
+        <w:t>Inserir</w:t>
+      </w:r>
+      <w:r>
+        <w:t xml:space="preserve"> </w:t>
+      </w:r>
+      <w:r>
+        <w:t xml:space="preserve">Usuário, </w:t>
+      </w:r>
+      <w:r>
+        <w:t>Alterar</w:t>
+      </w:r>
+      <w:r>
+        <w:t xml:space="preserve"> Dados</w:t>
+      </w:r>
       <w:bookmarkStart w:id="0" w:name="_GoBack"/>
       <w:bookmarkEnd w:id="0"/>
       <w:r>
-        <w:rPr>
-          <w:b/>
-          <w:sz w:val="24"/>
-        </w:rPr>
-        <w:t>ESPECIFICAÇÃO</w:t>
-      </w:r>
-      <w:r>
-        <w:rPr>
-          <w:b/>
-          <w:sz w:val="24"/>
-        </w:rPr>
-        <w:t xml:space="preserve"> (24)</w:t>
+        <w:t xml:space="preserve">, </w:t>
+      </w:r>
+      <w:r>
+        <w:t>Excluir</w:t>
+      </w:r>
+      <w:r>
+        <w:t xml:space="preserve"> Usuário</w:t>
+      </w:r>
+      <w:r>
+        <w:t xml:space="preserve">, </w:t>
+      </w:r>
+      <w:r>
+        <w:t>Lista</w:t>
+      </w:r>
+      <w:r>
+        <w:t xml:space="preserve">r </w:t>
+      </w:r>
+      <w:r>
+        <w:t>Usuário</w:t>
+      </w:r>
+      <w:r>
+        <w:t xml:space="preserve"> e Alterar Senha</w:t>
       </w:r>
     </w:p>
     <w:p>
@@ -32,15 +267,60 @@
         <w:jc w:val="center"/>
         <w:rPr>
           <w:b/>
-          <w:sz w:val="24"/>
-        </w:rPr>
-      </w:pPr>
-      <w:r>
-        <w:rPr>
-          <w:b/>
-          <w:sz w:val="24"/>
-        </w:rPr>
-        <w:t>-------------------------------------------------------------------------------------------------------------------</w:t>
+        </w:rPr>
+      </w:pPr>
+      <w:r>
+        <w:rPr>
+          <w:b/>
+        </w:rPr>
+        <w:t>MANTER MENU</w:t>
+      </w:r>
+    </w:p>
+    <w:p>
+      <w:pPr>
+        <w:jc w:val="both"/>
+      </w:pPr>
+      <w:r>
+        <w:rPr>
+          <w:b/>
+        </w:rPr>
+        <w:t>Admin</w:t>
+      </w:r>
+      <w:r>
+        <w:t xml:space="preserve"> – </w:t>
+      </w:r>
+      <w:r>
+        <w:t>Inserir</w:t>
+      </w:r>
+      <w:r>
+        <w:t xml:space="preserve"> Menu, </w:t>
+      </w:r>
+      <w:r>
+        <w:t>Alterar</w:t>
+      </w:r>
+      <w:r>
+        <w:t xml:space="preserve"> Menu, </w:t>
+      </w:r>
+      <w:r>
+        <w:t>Excluir</w:t>
+      </w:r>
+      <w:r>
+        <w:t xml:space="preserve"> Men</w:t>
+      </w:r>
+      <w:r>
+        <w:t>u</w:t>
+      </w:r>
+      <w:r>
+        <w:t xml:space="preserve"> e</w:t>
+      </w:r>
+      <w:r>
+        <w:t xml:space="preserve"> </w:t>
+      </w:r>
+      <w:r>
+        <w:t>Lista</w:t>
+      </w:r>
+      <w:r>
+        <w:t>r Menu</w:t>
       </w:r>
     </w:p>
     <w:p>
@@ -54,44 +334,48 @@
         <w:rPr>
           <w:b/>
         </w:rPr>
-        <w:t>MANTER CHAMADO</w:t>
-      </w:r>
-    </w:p>
-    <w:p>
-      <w:pPr>
-        <w:jc w:val="both"/>
-      </w:pPr>
-      <w:r>
-        <w:rPr>
-          <w:b/>
-        </w:rPr>
-        <w:t>Cliente</w:t>
-      </w:r>
-      <w:r>
-        <w:t xml:space="preserve"> – Abre Chamado</w:t>
-      </w:r>
-      <w:r>
-        <w:t>, Pesquisa Chamado</w:t>
-      </w:r>
-    </w:p>
-    <w:p>
-      <w:pPr>
-        <w:jc w:val="both"/>
-      </w:pPr>
-      <w:r>
-        <w:rPr>
-          <w:b/>
-        </w:rPr>
-        <w:t>Técnico</w:t>
-      </w:r>
-      <w:r>
-        <w:t xml:space="preserve"> – Altera </w:t>
-      </w:r>
-      <w:r>
-        <w:t>Chamado</w:t>
-      </w:r>
-      <w:r>
-        <w:t>, Listar Chamado</w:t>
+        <w:t>MANTER PERFIL</w:t>
+      </w:r>
+    </w:p>
+    <w:p>
+      <w:r>
+        <w:rPr>
+          <w:b/>
+        </w:rPr>
+        <w:t xml:space="preserve">Admin </w:t>
+      </w:r>
+      <w:r>
+        <w:t xml:space="preserve">– </w:t>
+      </w:r>
+      <w:r>
+        <w:t>Inserir</w:t>
+      </w:r>
+      <w:r>
+        <w:t xml:space="preserve"> Perfil, </w:t>
+      </w:r>
+      <w:r>
+        <w:t>Alterar</w:t>
+      </w:r>
+      <w:r>
+        <w:t xml:space="preserve"> Perfil, </w:t>
+      </w:r>
+      <w:r>
+        <w:t>Excluir</w:t>
+      </w:r>
+      <w:r>
+        <w:t xml:space="preserve"> Perfil</w:t>
+      </w:r>
+      <w:r>
+        <w:t xml:space="preserve"> e</w:t>
+      </w:r>
+      <w:r>
+        <w:t xml:space="preserve"> </w:t>
+      </w:r>
+      <w:r>
+        <w:t>Lista</w:t>
+      </w:r>
+      <w:r>
+        <w:t>r Perfil</w:t>
       </w:r>
     </w:p>
     <w:p>
@@ -105,53 +389,10 @@
         <w:rPr>
           <w:b/>
         </w:rPr>
-        <w:t>MANTER EQUIPAMENTO</w:t>
-      </w:r>
-    </w:p>
-    <w:p>
-      <w:pPr>
-        <w:jc w:val="both"/>
-      </w:pPr>
-      <w:r>
-        <w:rPr>
-          <w:b/>
-        </w:rPr>
-        <w:t>Técnico –</w:t>
-      </w:r>
-      <w:r>
-        <w:t xml:space="preserve"> Insere </w:t>
-      </w:r>
-      <w:r>
-        <w:t>Eq</w:t>
-      </w:r>
-      <w:r>
-        <w:t xml:space="preserve">uipamento, Altera Equipamento, </w:t>
-      </w:r>
-      <w:r>
-        <w:t>Exclui Equipamento</w:t>
-      </w:r>
-      <w:r>
-        <w:t xml:space="preserve"> e Listar Equipamento</w:t>
-      </w:r>
-    </w:p>
-    <w:p>
-      <w:pPr>
-        <w:jc w:val="center"/>
-        <w:rPr>
-          <w:b/>
-        </w:rPr>
-      </w:pPr>
-      <w:r>
-        <w:rPr>
-          <w:b/>
-        </w:rPr>
-        <w:t>MANTER USUÁRIO</w:t>
-      </w:r>
-    </w:p>
-    <w:p>
-      <w:pPr>
-        <w:jc w:val="both"/>
-      </w:pPr>
+        <w:t>MANTER CLIENTE</w:t>
+      </w:r>
+    </w:p>
+    <w:p>
       <w:r>
         <w:rPr>
           <w:b/>
@@ -159,130 +400,40 @@
         <w:t>Admin</w:t>
       </w:r>
       <w:r>
-        <w:t xml:space="preserve"> –</w:t>
-      </w:r>
-      <w:r>
-        <w:t xml:space="preserve">Insere </w:t>
-      </w:r>
-      <w:r>
-        <w:t xml:space="preserve">Usuário, Altera Usuário, </w:t>
-      </w:r>
-      <w:r>
-        <w:t>Exclui Usuário</w:t>
+        <w:t xml:space="preserve"> – </w:t>
+      </w:r>
+      <w:r>
+        <w:t>Inserir</w:t>
+      </w:r>
+      <w:r>
+        <w:t xml:space="preserve"> Cliente, </w:t>
+      </w:r>
+      <w:r>
+        <w:t>Alterar</w:t>
+      </w:r>
+      <w:r>
+        <w:t xml:space="preserve"> </w:t>
+      </w:r>
+      <w:r>
+        <w:t>Cliente,</w:t>
+      </w:r>
+      <w:r>
+        <w:t xml:space="preserve"> </w:t>
+      </w:r>
+      <w:r>
+        <w:t>Excluir</w:t>
+      </w:r>
+      <w:r>
+        <w:t xml:space="preserve"> Cliente</w:t>
       </w:r>
       <w:r>
         <w:t xml:space="preserve"> e </w:t>
       </w:r>
       <w:r>
-        <w:t xml:space="preserve">Listar </w:t>
-      </w:r>
-      <w:r>
-        <w:t>Usuário</w:t>
-      </w:r>
-    </w:p>
-    <w:p>
-      <w:pPr>
-        <w:jc w:val="center"/>
-        <w:rPr>
-          <w:b/>
-        </w:rPr>
-      </w:pPr>
-      <w:r>
-        <w:rPr>
-          <w:b/>
-        </w:rPr>
-        <w:t>MANTER MENU</w:t>
-      </w:r>
-    </w:p>
-    <w:p>
-      <w:pPr>
-        <w:jc w:val="both"/>
-      </w:pPr>
-      <w:r>
-        <w:rPr>
-          <w:b/>
-        </w:rPr>
-        <w:t>Admin</w:t>
-      </w:r>
-      <w:r>
-        <w:t xml:space="preserve"> – Insere Menu, Altera Menu, </w:t>
-      </w:r>
-      <w:r>
-        <w:t>Excluir Men</w:t>
-      </w:r>
-      <w:r>
-        <w:t>u</w:t>
-      </w:r>
-      <w:r>
-        <w:t xml:space="preserve"> e</w:t>
-      </w:r>
-      <w:r>
-        <w:t xml:space="preserve"> Listar Menu</w:t>
-      </w:r>
-    </w:p>
-    <w:p>
-      <w:pPr>
-        <w:jc w:val="center"/>
-        <w:rPr>
-          <w:b/>
-        </w:rPr>
-      </w:pPr>
-      <w:r>
-        <w:rPr>
-          <w:b/>
-        </w:rPr>
-        <w:t>MANTER PERFIL</w:t>
-      </w:r>
-    </w:p>
-    <w:p>
-      <w:r>
-        <w:rPr>
-          <w:b/>
-        </w:rPr>
-        <w:t xml:space="preserve">Admin </w:t>
-      </w:r>
-      <w:r>
-        <w:t>– Insere Perfil, Altera Perfil, Exclui Perfil</w:t>
-      </w:r>
-      <w:r>
-        <w:t xml:space="preserve"> e</w:t>
-      </w:r>
-      <w:r>
-        <w:t xml:space="preserve"> Listar Perfil</w:t>
-      </w:r>
-    </w:p>
-    <w:p>
-      <w:pPr>
-        <w:jc w:val="center"/>
-        <w:rPr>
-          <w:b/>
-        </w:rPr>
-      </w:pPr>
-      <w:r>
-        <w:rPr>
-          <w:b/>
-        </w:rPr>
-        <w:t>MANTER CLIENTE</w:t>
-      </w:r>
-    </w:p>
-    <w:p>
-      <w:r>
-        <w:rPr>
-          <w:b/>
-        </w:rPr>
-        <w:t>Admin</w:t>
-      </w:r>
-      <w:r>
-        <w:t xml:space="preserve"> – Insere Cliente, Altera </w:t>
-      </w:r>
-      <w:r>
-        <w:t>Cliente,</w:t>
-      </w:r>
-      <w:r>
-        <w:t xml:space="preserve"> Exclui Cliente</w:t>
-      </w:r>
-      <w:r>
-        <w:t xml:space="preserve"> e Lista Cliente</w:t>
+        <w:t>Listar</w:t>
+      </w:r>
+      <w:r>
+        <w:t xml:space="preserve"> Cliente</w:t>
       </w:r>
     </w:p>
     <w:p/>
@@ -302,7 +453,7 @@
 </file>
 
 <file path=word/styles.xml><?xml version="1.0" encoding="utf-8"?>
-<w:styles xmlns:mc="http://schemas.openxmlformats.org/markup-compatibility/2006" xmlns:r="http://schemas.openxmlformats.org/officeDocument/2006/relationships" xmlns:w="http://schemas.openxmlformats.org/wordprocessingml/2006/main" xmlns:w14="http://schemas.microsoft.com/office/word/2010/wordml" xmlns:w15="http://schemas.microsoft.com/office/word/2012/wordml" mc:Ignorable="w14 w15">
+<w:styles xmlns:mc="http://schemas.openxmlformats.org/markup-compatibility/2006" xmlns:r="http://schemas.openxmlformats.org/officeDocument/2006/relationships" xmlns:w="http://schemas.openxmlformats.org/wordprocessingml/2006/main" xmlns:w14="http://schemas.microsoft.com/office/word/2010/wordml" xmlns:w15="http://schemas.microsoft.com/office/word/2012/wordml" xmlns:w16se="http://schemas.microsoft.com/office/word/2015/wordml/symex" mc:Ignorable="w14 w15 w16se">
   <w:docDefaults>
     <w:rPrDefault>
       <w:rPr>
@@ -318,7 +469,7 @@
       </w:pPr>
     </w:pPrDefault>
   </w:docDefaults>
-  <w:latentStyles w:defLockedState="0" w:defUIPriority="99" w:defSemiHidden="0" w:defUnhideWhenUsed="0" w:defQFormat="0" w:count="371">
+  <w:latentStyles w:defLockedState="0" w:defUIPriority="99" w:defSemiHidden="0" w:defUnhideWhenUsed="0" w:defQFormat="0" w:count="374">
     <w:lsdException w:name="Normal" w:uiPriority="0" w:qFormat="1"/>
     <w:lsdException w:name="heading 1" w:uiPriority="9" w:qFormat="1"/>
     <w:lsdException w:name="heading 2" w:semiHidden="1" w:uiPriority="9" w:unhideWhenUsed="1" w:qFormat="1"/>
@@ -424,7 +575,6 @@
     <w:lsdException w:name="HTML Sample" w:semiHidden="1" w:unhideWhenUsed="1"/>
     <w:lsdException w:name="HTML Typewriter" w:semiHidden="1" w:unhideWhenUsed="1"/>
     <w:lsdException w:name="HTML Variable" w:semiHidden="1" w:unhideWhenUsed="1"/>
-    <w:lsdException w:name="Normal Table" w:semiHidden="1" w:unhideWhenUsed="1"/>
     <w:lsdException w:name="annotation subject" w:semiHidden="1" w:unhideWhenUsed="1"/>
     <w:lsdException w:name="No List" w:semiHidden="1" w:unhideWhenUsed="1"/>
     <w:lsdException w:name="Outline List 1" w:semiHidden="1" w:unhideWhenUsed="1"/>
@@ -469,7 +619,6 @@
     <w:lsdException w:name="Table Professional" w:semiHidden="1" w:unhideWhenUsed="1"/>
     <w:lsdException w:name="Table Subtle 1" w:semiHidden="1" w:unhideWhenUsed="1"/>
     <w:lsdException w:name="Table Subtle 2" w:semiHidden="1" w:unhideWhenUsed="1"/>
-    <w:lsdException w:name="Table Web 1" w:semiHidden="1" w:unhideWhenUsed="1"/>
     <w:lsdException w:name="Table Web 2" w:semiHidden="1" w:unhideWhenUsed="1"/>
     <w:lsdException w:name="Table Web 3" w:semiHidden="1" w:unhideWhenUsed="1"/>
     <w:lsdException w:name="Balloon Text" w:semiHidden="1" w:unhideWhenUsed="1"/>
@@ -690,6 +839,9 @@
     <w:lsdException w:name="List Table 5 Dark Accent 6" w:uiPriority="50"/>
     <w:lsdException w:name="List Table 6 Colorful Accent 6" w:uiPriority="51"/>
     <w:lsdException w:name="List Table 7 Colorful Accent 6" w:uiPriority="52"/>
+    <w:lsdException w:name="Mention" w:semiHidden="1" w:unhideWhenUsed="1"/>
+    <w:lsdException w:name="Smart Hyperlink" w:semiHidden="1" w:unhideWhenUsed="1"/>
+    <w:lsdException w:name="Hashtag" w:semiHidden="1" w:unhideWhenUsed="1"/>
   </w:latentStyles>
   <w:style w:type="paragraph" w:default="1" w:styleId="Normal">
     <w:name w:val="Normal"/>
